--- a/4 semestr/PNP/lab1/ПРИ-120-ПНП-#1-Грачев.docx
+++ b/4 semestr/PNP/lab1/ПРИ-120-ПНП-#1-Грачев.docx
@@ -268,7 +268,36 @@
           <w:sz w:val="28"/>
           <w:szCs w:val="10"/>
         </w:rPr>
-        <w:t>НАЧАЛЬНОЕ ЗНАКОМСТВО С ПРОСТЕЙШИМИ WEBПРИЛОЖЕНИЯМИ (ASP.NET)</w:t>
+        <w:t xml:space="preserve">НАЧАЛО РАБОТЫ С </w:t>
+      </w:r>
+      <w:r>
+        <w:rPr>
+          <w:rFonts w:ascii="Times New Roman" w:hAnsi="Times New Roman"/>
+          <w:b/>
+          <w:sz w:val="28"/>
+          <w:szCs w:val="10"/>
+          <w:lang w:val="en-US"/>
+        </w:rPr>
+        <w:t>JAVA</w:t>
+      </w:r>
+      <w:r>
+        <w:rPr>
+          <w:rFonts w:ascii="Times New Roman" w:hAnsi="Times New Roman"/>
+          <w:b/>
+          <w:sz w:val="28"/>
+          <w:szCs w:val="10"/>
+        </w:rPr>
+        <w:t xml:space="preserve"> </w:t>
+      </w:r>
+      <w:r>
+        <w:rPr>
+          <w:rFonts w:ascii="Times New Roman" w:hAnsi="Times New Roman"/>
+          <w:b/>
+          <w:sz w:val="28"/>
+          <w:szCs w:val="10"/>
+          <w:lang w:val="en-US"/>
+        </w:rPr>
+        <w:t>SE</w:t>
       </w:r>
     </w:p>
     <w:p>
@@ -454,6 +483,14 @@
     <w:p>
       <w:pPr>
         <w:spacing w:line="25" w:lineRule="atLeast"/>
+        <w:rPr>
+          <w:rFonts w:ascii="Times New Roman" w:hAnsi="Times New Roman"/>
+          <w:sz w:val="28"/>
+        </w:rPr>
+      </w:pPr>
+    </w:p>
+    <w:p>
+      <w:pPr>
         <w:rPr>
           <w:rFonts w:ascii="Times New Roman" w:hAnsi="Times New Roman"/>
           <w:sz w:val="28"/>
@@ -685,27 +722,14 @@
       <w:r>
         <w:t xml:space="preserve">Рисунок </w:t>
       </w:r>
-      <w:r>
-        <w:fldChar w:fldCharType="begin"/>
-      </w:r>
-      <w:r>
-        <w:instrText xml:space="preserve"> SEQ Рисунок \* ARABIC </w:instrText>
-      </w:r>
-      <w:r>
-        <w:fldChar w:fldCharType="separate"/>
-      </w:r>
-      <w:r>
-        <w:rPr>
-          <w:noProof/>
-        </w:rPr>
-        <w:t>1</w:t>
-      </w:r>
-      <w:r>
-        <w:rPr>
-          <w:noProof/>
-        </w:rPr>
-        <w:fldChar w:fldCharType="end"/>
-      </w:r>
+      <w:fldSimple w:instr=" SEQ Рисунок \* ARABIC ">
+        <w:r>
+          <w:rPr>
+            <w:noProof/>
+          </w:rPr>
+          <w:t>1</w:t>
+        </w:r>
+      </w:fldSimple>
     </w:p>
     <w:p>
       <w:pPr>
